--- a/Manuscripts/Revision 3/GH Trophic Project 2021 Appendix v3.docx
+++ b/Manuscripts/Revision 3/GH Trophic Project 2021 Appendix v3.docx
@@ -33,7 +33,23 @@
           <w:sz w:val="24"/>
           <w:szCs w:val="24"/>
         </w:rPr>
-        <w:t>Appendix 1a: Selection of arthropods for C:N analysis</w:t>
+        <w:t xml:space="preserve">Appendix </w:t>
+      </w:r>
+      <w:r>
+        <w:rPr>
+          <w:rFonts w:ascii="Times New Roman" w:hAnsi="Times New Roman" w:cs="Times New Roman"/>
+          <w:sz w:val="24"/>
+          <w:szCs w:val="24"/>
+        </w:rPr>
+        <w:t>S1</w:t>
+      </w:r>
+      <w:r>
+        <w:rPr>
+          <w:rFonts w:ascii="Times New Roman" w:hAnsi="Times New Roman" w:cs="Times New Roman"/>
+          <w:sz w:val="24"/>
+          <w:szCs w:val="24"/>
+        </w:rPr>
+        <w:t>: Selection of arthropods for C:N analysis</w:t>
       </w:r>
     </w:p>
     <w:p>
@@ -406,31 +422,7 @@
           <w:sz w:val="24"/>
           <w:szCs w:val="24"/>
         </w:rPr>
-        <w:t xml:space="preserve"> </w:t>
-      </w:r>
-      <w:r>
-        <w:rPr>
-          <w:rFonts w:ascii="Times New Roman" w:hAnsi="Times New Roman" w:cs="Times New Roman"/>
-          <w:sz w:val="24"/>
-          <w:szCs w:val="24"/>
-        </w:rPr>
-        <w:t>Bar height indicates estimated mean from GLMM, and error bars indicate 95% confidence intervals. Bars with non-overlapping confidence intervals are significantly different.</w:t>
-      </w:r>
-      <w:r>
-        <w:rPr>
-          <w:rFonts w:ascii="Times New Roman" w:hAnsi="Times New Roman" w:cs="Times New Roman"/>
-          <w:sz w:val="24"/>
-          <w:szCs w:val="24"/>
-        </w:rPr>
-        <w:t xml:space="preserve"> </w:t>
-      </w:r>
-      <w:r>
-        <w:rPr>
-          <w:rFonts w:ascii="Times New Roman" w:hAnsi="Times New Roman" w:cs="Times New Roman"/>
-          <w:sz w:val="24"/>
-          <w:szCs w:val="24"/>
-        </w:rPr>
-        <w:t>Bars ranked by estimated means.</w:t>
+        <w:t xml:space="preserve"> Bar height indicates estimated mean from GLMM, and error bars indicate 95% confidence intervals. Bars with non-overlapping confidence intervals are significantly different. Bars ranked by estimated means.</w:t>
       </w:r>
     </w:p>
     <w:p>
@@ -614,23 +606,7 @@
           <w:sz w:val="24"/>
           <w:szCs w:val="24"/>
         </w:rPr>
-        <w:t>Bar height indicates estimated mean from GLMM, and error bars indicate 95% confidence intervals. Bars with non-overlapping confidence intervals are significantly different.</w:t>
-      </w:r>
-      <w:r>
-        <w:rPr>
-          <w:rFonts w:ascii="Times New Roman" w:hAnsi="Times New Roman" w:cs="Times New Roman"/>
-          <w:sz w:val="24"/>
-          <w:szCs w:val="24"/>
-        </w:rPr>
-        <w:t xml:space="preserve"> </w:t>
-      </w:r>
-      <w:r>
-        <w:rPr>
-          <w:rFonts w:ascii="Times New Roman" w:hAnsi="Times New Roman" w:cs="Times New Roman"/>
-          <w:sz w:val="24"/>
-          <w:szCs w:val="24"/>
-        </w:rPr>
-        <w:t>Bars ranked by estimated means.</w:t>
+        <w:t>Bar height indicates estimated mean from GLMM, and error bars indicate 95% confidence intervals. Bars with non-overlapping confidence intervals are significantly different. Bars ranked by estimated means.</w:t>
       </w:r>
     </w:p>
     <w:p>
